--- a/法令ファイル/昭和四十五年国富調査のための地方公共団体資産調査規則　抄/昭和四十五年国富調査のための地方公共団体資産調査規則　抄（昭和四十五年総理府令第二十九号）.docx
+++ b/法令ファイル/昭和四十五年国富調査のための地方公共団体資産調査規則　抄/昭和四十五年国富調査のための地方公共団体資産調査規則　抄（昭和四十五年総理府令第二十九号）.docx
@@ -53,70 +53,62 @@
     </w:p>
     <w:p>
       <w:pPr>
-        <w:pStyle w:val="Heading6"/>
+        <w:pStyle w:val="ListBullet"/>
         <w:ind w:left="880"/>
       </w:pPr>
       <w:r>
         <w:t>一</w:t>
+        <w:br/>
+        <w:t>地方公共団体</w:t>
+        <w:br/>
+        <w:br/>
+        <w:br/>
+        <w:t>地方自治法（昭和二十二年法律第六十七号）第一条の三に規定する地方公共団体をいう。</w:t>
       </w:r>
     </w:p>
     <w:p>
       <w:pPr>
+        <w:pStyle w:val="ListBullet"/>
         <w:ind w:left="880"/>
       </w:pPr>
       <w:r>
-        <w:t>地方公共団体</w:t>
+        <w:t>二</w:t>
+        <w:br/>
+        <w:t>資産</w:t>
+        <w:br/>
+        <w:br/>
+        <w:br/>
+        <w:t>有形固定資産及びたな卸資産をいう。</w:t>
       </w:r>
     </w:p>
     <w:p>
       <w:pPr>
-        <w:pStyle w:val="Heading6"/>
+        <w:pStyle w:val="ListBullet"/>
         <w:ind w:left="880"/>
       </w:pPr>
       <w:r>
-        <w:t>二</w:t>
+        <w:t>三</w:t>
+        <w:br/>
+        <w:t>有形固定資産</w:t>
+        <w:br/>
+        <w:br/>
+        <w:br/>
+        <w:t>建物、構築物、機械及び装置、船舶、車両及び運搬具、器具及び備品並びにその他の有形財産で内閣総理大臣の定めるものをいう。</w:t>
       </w:r>
     </w:p>
     <w:p>
       <w:pPr>
-        <w:ind w:left="880"/>
-      </w:pPr>
-      <w:r>
-        <w:t>資産</w:t>
-      </w:r>
-    </w:p>
-    <w:p>
-      <w:pPr>
-        <w:pStyle w:val="Heading6"/>
-        <w:ind w:left="880"/>
-      </w:pPr>
-      <w:r>
-        <w:t>三</w:t>
-      </w:r>
-    </w:p>
-    <w:p>
-      <w:pPr>
-        <w:ind w:left="880"/>
-      </w:pPr>
-      <w:r>
-        <w:t>有形固定資産</w:t>
-      </w:r>
-    </w:p>
-    <w:p>
-      <w:pPr>
-        <w:pStyle w:val="Heading6"/>
+        <w:pStyle w:val="ListBullet"/>
         <w:ind w:left="880"/>
       </w:pPr>
       <w:r>
         <w:t>四</w:t>
-      </w:r>
-    </w:p>
-    <w:p>
-      <w:pPr>
-        <w:ind w:left="880"/>
-      </w:pPr>
-      <w:r>
+        <w:br/>
         <w:t>たな卸資産</w:t>
+        <w:br/>
+        <w:br/>
+        <w:br/>
+        <w:t>商品、原材料、製品、半製品、仕掛り品及び貯蔵品をいう。</w:t>
       </w:r>
     </w:p>
     <w:p>
@@ -160,35 +152,23 @@
     </w:p>
     <w:p>
       <w:pPr>
-        <w:pStyle w:val="Heading6"/>
+        <w:pStyle w:val="ListBullet"/>
         <w:ind w:left="880"/>
       </w:pPr>
       <w:r>
         <w:t>一</w:t>
-      </w:r>
-    </w:p>
-    <w:p>
-      <w:pPr>
-        <w:ind w:left="880"/>
-      </w:pPr>
-      <w:r>
+        <w:br/>
         <w:t>地方公営企業資産以外の資産に関する事項</w:t>
       </w:r>
     </w:p>
     <w:p>
       <w:pPr>
-        <w:pStyle w:val="Heading6"/>
+        <w:pStyle w:val="ListBullet"/>
         <w:ind w:left="880"/>
       </w:pPr>
       <w:r>
         <w:t>二</w:t>
-      </w:r>
-    </w:p>
-    <w:p>
-      <w:pPr>
-        <w:ind w:left="880"/>
-      </w:pPr>
-      <w:r>
+        <w:br/>
         <w:t>地方公営企業資産に関する事項</w:t>
       </w:r>
     </w:p>
@@ -249,6 +229,18 @@
       </w:r>
     </w:p>
     <w:p>
+      <w:pPr>
+        <w:pStyle w:val="Heading5"/>
+        <w:ind w:left="440"/>
+      </w:pPr>
+      <w:r>
+        <w:t>１</w:t>
+      </w:r>
+    </w:p>
+    <w:p>
+      <w:pPr>
+        <w:ind w:left="440"/>
+      </w:pPr>
       <w:r>
         <w:t>この府令は、公布の日から施行する。</w:t>
       </w:r>
@@ -268,6 +260,8 @@
       </w:pPr>
       <w:r>
         <w:t>昭和四十年国富特別調査のための地方公営企業等資産調査規則（昭和四十一年総理府令第三十一号。以下「旧規則」という。）は、廃止する。</w:t>
+        <w:br/>
+        <w:t>ただし、旧規則第十三条及び附則第二項に規定する関係書類の保存については、なお従前の例による。</w:t>
       </w:r>
     </w:p>
     <w:p>
@@ -280,7 +274,7 @@
         <w:pStyle w:val="Heading1"/>
       </w:pPr>
       <w:r>
-        <w:t>附　則（平成一二年八月一四日総理府令第九三号）</w:t>
+        <w:t>附則（平成一二年八月一四日総理府令第九三号）</w:t>
       </w:r>
     </w:p>
     <w:p>
@@ -308,7 +302,7 @@
     </w:pPr>
     <w:r>
       <w:tab/>
-      <w:t>WeGov v0.1 - FTS141</w:t>
+      <w:t>WeGov v0.2 - FTS141</w:t>
     </w:r>
   </w:p>
 </w:ftr>
